--- a/Osetreni zavirani zavreni aplikace HandleClosing.docx
+++ b/Osetreni zavirani zavreni aplikace HandleClosing.docx
@@ -3,15 +3,1167 @@
 <w:document xmlns:wpc="http://schemas.microsoft.com/office/word/2010/wordprocessingCanvas" xmlns:cx="http://schemas.microsoft.com/office/drawing/2014/chartex" xmlns:cx1="http://schemas.microsoft.com/office/drawing/2015/9/8/chartex" xmlns:mc="http://schemas.openxmlformats.org/markup-compatibility/2006" xmlns:o="urn:schemas-microsoft-com:office:office" xmlns:r="http://schemas.openxmlformats.org/officeDocument/2006/relationships" xmlns:m="http://schemas.openxmlformats.org/officeDocument/2006/math" xmlns:v="urn:schemas-microsoft-com:vml" xmlns:wp14="http://schemas.microsoft.com/office/word/2010/wordprocessingDrawing" xmlns:wp="http://schemas.openxmlformats.org/drawingml/2006/wordprocessingDrawing" xmlns:w10="urn:schemas-microsoft-com:office:word" xmlns:w="http://schemas.openxmlformats.org/wordprocessingml/2006/main" xmlns:w14="http://schemas.microsoft.com/office/word/2010/wordml" xmlns:w15="http://schemas.microsoft.com/office/word/2012/wordml" xmlns:w16se="http://schemas.microsoft.com/office/word/2015/wordml/symex" xmlns:wpg="http://schemas.microsoft.com/office/word/2010/wordprocessingGroup" xmlns:wpi="http://schemas.microsoft.com/office/word/2010/wordprocessingInk" xmlns:wne="http://schemas.microsoft.com/office/word/2006/wordml" xmlns:wps="http://schemas.microsoft.com/office/word/2010/wordprocessingShape" mc:Ignorable="w14 w15 w16se wp14">
   <w:body>
     <w:p>
-      <w:r>
-        <w:t>Osetreni zavirani zavreni aplikace Handle</w:t>
-      </w:r>
-      <w:bookmarkStart w:id="0" w:name="_GoBack"/>
+      <w:pPr>
+        <w:pStyle w:val="Nzev"/>
+        <w:jc w:val="center"/>
+        <w:rPr>
+          <w:sz w:val="48"/>
+        </w:rPr>
+      </w:pPr>
+      <w:r>
+        <w:rPr>
+          <w:sz w:val="48"/>
+        </w:rPr>
+        <w:t>Osetreni zavirani zavreni aplikace HandleClosing</w:t>
+      </w:r>
+    </w:p>
+    <w:p>
+      <w:r>
+        <w:rPr>
+          <w:b/>
+        </w:rPr>
+        <w:t>Admin</w:t>
+      </w:r>
+      <w:r>
+        <w:rPr>
+          <w:b/>
+        </w:rPr>
+        <w:t xml:space="preserve"> ShellView</w:t>
+      </w:r>
+      <w:r>
+        <w:t>:</w:t>
+      </w:r>
+    </w:p>
+    <w:p>
+      <w:pPr>
+        <w:autoSpaceDE w:val="0"/>
+        <w:autoSpaceDN w:val="0"/>
+        <w:adjustRightInd w:val="0"/>
+        <w:spacing w:before="0" w:line="240" w:lineRule="auto"/>
+        <w:jc w:val="left"/>
+        <w:rPr>
+          <w:rFonts w:ascii="Consolas" w:hAnsi="Consolas" w:cs="Consolas"/>
+          <w:color w:val="000000"/>
+          <w:sz w:val="19"/>
+          <w:szCs w:val="19"/>
+        </w:rPr>
+      </w:pPr>
+      <w:r>
+        <w:rPr>
+          <w:rFonts w:ascii="Consolas" w:hAnsi="Consolas" w:cs="Consolas"/>
+          <w:color w:val="0000FF"/>
+          <w:sz w:val="19"/>
+          <w:szCs w:val="19"/>
+        </w:rPr>
+        <w:t>&lt;</w:t>
+      </w:r>
+      <w:r>
+        <w:rPr>
+          <w:rFonts w:ascii="Consolas" w:hAnsi="Consolas" w:cs="Consolas"/>
+          <w:color w:val="A31515"/>
+          <w:sz w:val="19"/>
+          <w:szCs w:val="19"/>
+        </w:rPr>
+        <w:t>Window</w:t>
+      </w:r>
+    </w:p>
+    <w:p>
+      <w:pPr>
+        <w:autoSpaceDE w:val="0"/>
+        <w:autoSpaceDN w:val="0"/>
+        <w:adjustRightInd w:val="0"/>
+        <w:spacing w:before="0" w:line="240" w:lineRule="auto"/>
+        <w:jc w:val="left"/>
+        <w:rPr>
+          <w:rFonts w:ascii="Consolas" w:hAnsi="Consolas" w:cs="Consolas"/>
+          <w:color w:val="000000"/>
+          <w:sz w:val="19"/>
+          <w:szCs w:val="19"/>
+        </w:rPr>
+      </w:pPr>
+      <w:r>
+        <w:rPr>
+          <w:rFonts w:ascii="Consolas" w:hAnsi="Consolas" w:cs="Consolas"/>
+          <w:color w:val="000000"/>
+          <w:sz w:val="19"/>
+          <w:szCs w:val="19"/>
+        </w:rPr>
+        <w:t xml:space="preserve">   </w:t>
+      </w:r>
+      <w:r>
+        <w:rPr>
+          <w:rFonts w:ascii="Consolas" w:hAnsi="Consolas" w:cs="Consolas"/>
+          <w:color w:val="FF0000"/>
+          <w:sz w:val="19"/>
+          <w:szCs w:val="19"/>
+        </w:rPr>
+        <w:t xml:space="preserve"> x</w:t>
+      </w:r>
+      <w:r>
+        <w:rPr>
+          <w:rFonts w:ascii="Consolas" w:hAnsi="Consolas" w:cs="Consolas"/>
+          <w:color w:val="0000FF"/>
+          <w:sz w:val="19"/>
+          <w:szCs w:val="19"/>
+        </w:rPr>
+        <w:t>:</w:t>
+      </w:r>
+      <w:r>
+        <w:rPr>
+          <w:rFonts w:ascii="Consolas" w:hAnsi="Consolas" w:cs="Consolas"/>
+          <w:color w:val="FF0000"/>
+          <w:sz w:val="19"/>
+          <w:szCs w:val="19"/>
+        </w:rPr>
+        <w:t>Class</w:t>
+      </w:r>
+      <w:r>
+        <w:rPr>
+          <w:rFonts w:ascii="Consolas" w:hAnsi="Consolas" w:cs="Consolas"/>
+          <w:color w:val="0000FF"/>
+          <w:sz w:val="19"/>
+          <w:szCs w:val="19"/>
+        </w:rPr>
+        <w:t>="MIR.Media.Admin.Shell.ShellView"</w:t>
+      </w:r>
+      <w:r>
+        <w:rPr>
+          <w:rFonts w:ascii="Consolas" w:hAnsi="Consolas" w:cs="Consolas"/>
+          <w:color w:val="0000FF"/>
+          <w:sz w:val="19"/>
+          <w:szCs w:val="19"/>
+        </w:rPr>
+        <w:t xml:space="preserve">  ...</w:t>
+      </w:r>
+    </w:p>
+    <w:p>
+      <w:r>
+        <w:rPr>
+          <w:rFonts w:ascii="Consolas" w:hAnsi="Consolas" w:cs="Consolas"/>
+          <w:color w:val="000000"/>
+          <w:sz w:val="19"/>
+          <w:szCs w:val="19"/>
+        </w:rPr>
+        <w:t xml:space="preserve">   </w:t>
+      </w:r>
+      <w:r>
+        <w:rPr>
+          <w:rFonts w:ascii="Consolas" w:hAnsi="Consolas" w:cs="Consolas"/>
+          <w:color w:val="FF0000"/>
+          <w:sz w:val="19"/>
+          <w:szCs w:val="19"/>
+        </w:rPr>
+        <w:t xml:space="preserve"> Micro</w:t>
+      </w:r>
+      <w:r>
+        <w:rPr>
+          <w:rFonts w:ascii="Consolas" w:hAnsi="Consolas" w:cs="Consolas"/>
+          <w:color w:val="0000FF"/>
+          <w:sz w:val="19"/>
+          <w:szCs w:val="19"/>
+        </w:rPr>
+        <w:t>:</w:t>
+      </w:r>
+      <w:r>
+        <w:rPr>
+          <w:rFonts w:ascii="Consolas" w:hAnsi="Consolas" w:cs="Consolas"/>
+          <w:color w:val="FF0000"/>
+          <w:sz w:val="19"/>
+          <w:szCs w:val="19"/>
+        </w:rPr>
+        <w:t>Message.Attach</w:t>
+      </w:r>
+      <w:bookmarkStart w:id="0" w:name="OLE_LINK31"/>
+      <w:bookmarkStart w:id="1" w:name="OLE_LINK32"/>
+      <w:r>
+        <w:rPr>
+          <w:rFonts w:ascii="Consolas" w:hAnsi="Consolas" w:cs="Consolas"/>
+          <w:color w:val="0000FF"/>
+          <w:sz w:val="19"/>
+          <w:szCs w:val="19"/>
+        </w:rPr>
+        <w:t>="</w:t>
+      </w:r>
+      <w:r>
+        <w:rPr>
+          <w:rFonts w:ascii="Consolas" w:hAnsi="Consolas" w:cs="Consolas"/>
+          <w:color w:val="0000FF"/>
+          <w:sz w:val="19"/>
+          <w:szCs w:val="19"/>
+        </w:rPr>
+        <w:t>[Event Closing] = [Action HandleClosing($eventArgs)]"</w:t>
+      </w:r>
       <w:bookmarkEnd w:id="0"/>
-      <w:r>
-        <w:t>Closing</w:t>
-      </w:r>
-    </w:p>
+      <w:bookmarkEnd w:id="1"/>
+    </w:p>
+    <w:p>
+      <w:r>
+        <w:rPr>
+          <w:b/>
+        </w:rPr>
+        <w:t>Admin ShellViewModel</w:t>
+      </w:r>
+      <w:r>
+        <w:t>:</w:t>
+      </w:r>
+    </w:p>
+    <w:p/>
+    <w:p>
+      <w:pPr>
+        <w:autoSpaceDE w:val="0"/>
+        <w:autoSpaceDN w:val="0"/>
+        <w:adjustRightInd w:val="0"/>
+        <w:spacing w:before="0" w:line="240" w:lineRule="auto"/>
+        <w:jc w:val="left"/>
+        <w:rPr>
+          <w:rFonts w:ascii="Consolas" w:hAnsi="Consolas" w:cs="Consolas"/>
+          <w:color w:val="000000"/>
+          <w:sz w:val="19"/>
+          <w:szCs w:val="19"/>
+        </w:rPr>
+      </w:pPr>
+      <w:bookmarkStart w:id="2" w:name="OLE_LINK33"/>
+      <w:bookmarkStart w:id="3" w:name="OLE_LINK34"/>
+      <w:r>
+        <w:rPr>
+          <w:rFonts w:ascii="Consolas" w:hAnsi="Consolas" w:cs="Consolas"/>
+          <w:color w:val="000000"/>
+          <w:sz w:val="19"/>
+          <w:szCs w:val="19"/>
+        </w:rPr>
+        <w:t xml:space="preserve">        </w:t>
+      </w:r>
+      <w:r>
+        <w:rPr>
+          <w:rFonts w:ascii="Consolas" w:hAnsi="Consolas" w:cs="Consolas"/>
+          <w:color w:val="0000FF"/>
+          <w:sz w:val="19"/>
+          <w:szCs w:val="19"/>
+        </w:rPr>
+        <w:t>public</w:t>
+      </w:r>
+      <w:r>
+        <w:rPr>
+          <w:rFonts w:ascii="Consolas" w:hAnsi="Consolas" w:cs="Consolas"/>
+          <w:color w:val="000000"/>
+          <w:sz w:val="19"/>
+          <w:szCs w:val="19"/>
+        </w:rPr>
+        <w:t xml:space="preserve"> </w:t>
+      </w:r>
+      <w:r>
+        <w:rPr>
+          <w:rFonts w:ascii="Consolas" w:hAnsi="Consolas" w:cs="Consolas"/>
+          <w:color w:val="0000FF"/>
+          <w:sz w:val="19"/>
+          <w:szCs w:val="19"/>
+        </w:rPr>
+        <w:t>void</w:t>
+      </w:r>
+      <w:r>
+        <w:rPr>
+          <w:rFonts w:ascii="Consolas" w:hAnsi="Consolas" w:cs="Consolas"/>
+          <w:color w:val="000000"/>
+          <w:sz w:val="19"/>
+          <w:szCs w:val="19"/>
+        </w:rPr>
+        <w:t xml:space="preserve"> HandleClosing(CancelEventArgs args)</w:t>
+      </w:r>
+    </w:p>
+    <w:p>
+      <w:pPr>
+        <w:autoSpaceDE w:val="0"/>
+        <w:autoSpaceDN w:val="0"/>
+        <w:adjustRightInd w:val="0"/>
+        <w:spacing w:before="0" w:line="240" w:lineRule="auto"/>
+        <w:jc w:val="left"/>
+        <w:rPr>
+          <w:rFonts w:ascii="Consolas" w:hAnsi="Consolas" w:cs="Consolas"/>
+          <w:color w:val="000000"/>
+          <w:sz w:val="19"/>
+          <w:szCs w:val="19"/>
+        </w:rPr>
+      </w:pPr>
+      <w:r>
+        <w:rPr>
+          <w:rFonts w:ascii="Consolas" w:hAnsi="Consolas" w:cs="Consolas"/>
+          <w:color w:val="000000"/>
+          <w:sz w:val="19"/>
+          <w:szCs w:val="19"/>
+        </w:rPr>
+        <w:t xml:space="preserve">        {</w:t>
+      </w:r>
+    </w:p>
+    <w:bookmarkEnd w:id="2"/>
+    <w:bookmarkEnd w:id="3"/>
+    <w:p>
+      <w:pPr>
+        <w:autoSpaceDE w:val="0"/>
+        <w:autoSpaceDN w:val="0"/>
+        <w:adjustRightInd w:val="0"/>
+        <w:spacing w:before="0" w:line="240" w:lineRule="auto"/>
+        <w:jc w:val="left"/>
+        <w:rPr>
+          <w:rFonts w:ascii="Consolas" w:hAnsi="Consolas" w:cs="Consolas"/>
+          <w:color w:val="000000"/>
+          <w:sz w:val="19"/>
+          <w:szCs w:val="19"/>
+        </w:rPr>
+      </w:pPr>
+      <w:r>
+        <w:rPr>
+          <w:rFonts w:ascii="Consolas" w:hAnsi="Consolas" w:cs="Consolas"/>
+          <w:color w:val="000000"/>
+          <w:sz w:val="19"/>
+          <w:szCs w:val="19"/>
+        </w:rPr>
+        <w:t xml:space="preserve">            ICanPreventClosing[] canPrevents = Items.Where(i =&gt; i </w:t>
+      </w:r>
+      <w:r>
+        <w:rPr>
+          <w:rFonts w:ascii="Consolas" w:hAnsi="Consolas" w:cs="Consolas"/>
+          <w:color w:val="0000FF"/>
+          <w:sz w:val="19"/>
+          <w:szCs w:val="19"/>
+        </w:rPr>
+        <w:t>is</w:t>
+      </w:r>
+      <w:r>
+        <w:rPr>
+          <w:rFonts w:ascii="Consolas" w:hAnsi="Consolas" w:cs="Consolas"/>
+          <w:color w:val="000000"/>
+          <w:sz w:val="19"/>
+          <w:szCs w:val="19"/>
+        </w:rPr>
+        <w:t xml:space="preserve"> ICanPreventClosing).Cast&lt;ICanPreventClosing&gt;().ToArray();</w:t>
+      </w:r>
+    </w:p>
+    <w:p>
+      <w:pPr>
+        <w:autoSpaceDE w:val="0"/>
+        <w:autoSpaceDN w:val="0"/>
+        <w:adjustRightInd w:val="0"/>
+        <w:spacing w:before="0" w:line="240" w:lineRule="auto"/>
+        <w:jc w:val="left"/>
+        <w:rPr>
+          <w:rFonts w:ascii="Consolas" w:hAnsi="Consolas" w:cs="Consolas"/>
+          <w:color w:val="000000"/>
+          <w:sz w:val="19"/>
+          <w:szCs w:val="19"/>
+        </w:rPr>
+      </w:pPr>
+    </w:p>
+    <w:p>
+      <w:pPr>
+        <w:autoSpaceDE w:val="0"/>
+        <w:autoSpaceDN w:val="0"/>
+        <w:adjustRightInd w:val="0"/>
+        <w:spacing w:before="0" w:line="240" w:lineRule="auto"/>
+        <w:jc w:val="left"/>
+        <w:rPr>
+          <w:rFonts w:ascii="Consolas" w:hAnsi="Consolas" w:cs="Consolas"/>
+          <w:color w:val="000000"/>
+          <w:sz w:val="19"/>
+          <w:szCs w:val="19"/>
+        </w:rPr>
+      </w:pPr>
+      <w:r>
+        <w:rPr>
+          <w:rFonts w:ascii="Consolas" w:hAnsi="Consolas" w:cs="Consolas"/>
+          <w:color w:val="000000"/>
+          <w:sz w:val="19"/>
+          <w:szCs w:val="19"/>
+        </w:rPr>
+        <w:t xml:space="preserve">            </w:t>
+      </w:r>
+      <w:r>
+        <w:rPr>
+          <w:rFonts w:ascii="Consolas" w:hAnsi="Consolas" w:cs="Consolas"/>
+          <w:color w:val="0000FF"/>
+          <w:sz w:val="19"/>
+          <w:szCs w:val="19"/>
+        </w:rPr>
+        <w:t>foreach</w:t>
+      </w:r>
+      <w:r>
+        <w:rPr>
+          <w:rFonts w:ascii="Consolas" w:hAnsi="Consolas" w:cs="Consolas"/>
+          <w:color w:val="000000"/>
+          <w:sz w:val="19"/>
+          <w:szCs w:val="19"/>
+        </w:rPr>
+        <w:t xml:space="preserve"> (ICanPreventClosing item </w:t>
+      </w:r>
+      <w:r>
+        <w:rPr>
+          <w:rFonts w:ascii="Consolas" w:hAnsi="Consolas" w:cs="Consolas"/>
+          <w:color w:val="0000FF"/>
+          <w:sz w:val="19"/>
+          <w:szCs w:val="19"/>
+        </w:rPr>
+        <w:t>in</w:t>
+      </w:r>
+      <w:r>
+        <w:rPr>
+          <w:rFonts w:ascii="Consolas" w:hAnsi="Consolas" w:cs="Consolas"/>
+          <w:color w:val="000000"/>
+          <w:sz w:val="19"/>
+          <w:szCs w:val="19"/>
+        </w:rPr>
+        <w:t xml:space="preserve"> canPrevents)</w:t>
+      </w:r>
+    </w:p>
+    <w:p>
+      <w:pPr>
+        <w:autoSpaceDE w:val="0"/>
+        <w:autoSpaceDN w:val="0"/>
+        <w:adjustRightInd w:val="0"/>
+        <w:spacing w:before="0" w:line="240" w:lineRule="auto"/>
+        <w:jc w:val="left"/>
+        <w:rPr>
+          <w:rFonts w:ascii="Consolas" w:hAnsi="Consolas" w:cs="Consolas"/>
+          <w:color w:val="000000"/>
+          <w:sz w:val="19"/>
+          <w:szCs w:val="19"/>
+        </w:rPr>
+      </w:pPr>
+      <w:r>
+        <w:rPr>
+          <w:rFonts w:ascii="Consolas" w:hAnsi="Consolas" w:cs="Consolas"/>
+          <w:color w:val="000000"/>
+          <w:sz w:val="19"/>
+          <w:szCs w:val="19"/>
+        </w:rPr>
+        <w:t xml:space="preserve">            {</w:t>
+      </w:r>
+    </w:p>
+    <w:p>
+      <w:pPr>
+        <w:autoSpaceDE w:val="0"/>
+        <w:autoSpaceDN w:val="0"/>
+        <w:adjustRightInd w:val="0"/>
+        <w:spacing w:before="0" w:line="240" w:lineRule="auto"/>
+        <w:jc w:val="left"/>
+        <w:rPr>
+          <w:rFonts w:ascii="Consolas" w:hAnsi="Consolas" w:cs="Consolas"/>
+          <w:color w:val="000000"/>
+          <w:sz w:val="19"/>
+          <w:szCs w:val="19"/>
+        </w:rPr>
+      </w:pPr>
+      <w:r>
+        <w:rPr>
+          <w:rFonts w:ascii="Consolas" w:hAnsi="Consolas" w:cs="Consolas"/>
+          <w:color w:val="000000"/>
+          <w:sz w:val="19"/>
+          <w:szCs w:val="19"/>
+        </w:rPr>
+        <w:t xml:space="preserve">                </w:t>
+      </w:r>
+      <w:r>
+        <w:rPr>
+          <w:rFonts w:ascii="Consolas" w:hAnsi="Consolas" w:cs="Consolas"/>
+          <w:color w:val="0000FF"/>
+          <w:sz w:val="19"/>
+          <w:szCs w:val="19"/>
+        </w:rPr>
+        <w:t>if</w:t>
+      </w:r>
+      <w:r>
+        <w:rPr>
+          <w:rFonts w:ascii="Consolas" w:hAnsi="Consolas" w:cs="Consolas"/>
+          <w:color w:val="000000"/>
+          <w:sz w:val="19"/>
+          <w:szCs w:val="19"/>
+        </w:rPr>
+        <w:t xml:space="preserve"> (item.PreventsClosing())</w:t>
+      </w:r>
+    </w:p>
+    <w:p>
+      <w:pPr>
+        <w:autoSpaceDE w:val="0"/>
+        <w:autoSpaceDN w:val="0"/>
+        <w:adjustRightInd w:val="0"/>
+        <w:spacing w:before="0" w:line="240" w:lineRule="auto"/>
+        <w:jc w:val="left"/>
+        <w:rPr>
+          <w:rFonts w:ascii="Consolas" w:hAnsi="Consolas" w:cs="Consolas"/>
+          <w:color w:val="000000"/>
+          <w:sz w:val="19"/>
+          <w:szCs w:val="19"/>
+        </w:rPr>
+      </w:pPr>
+      <w:r>
+        <w:rPr>
+          <w:rFonts w:ascii="Consolas" w:hAnsi="Consolas" w:cs="Consolas"/>
+          <w:color w:val="000000"/>
+          <w:sz w:val="19"/>
+          <w:szCs w:val="19"/>
+        </w:rPr>
+        <w:t xml:space="preserve">                {</w:t>
+      </w:r>
+    </w:p>
+    <w:p>
+      <w:pPr>
+        <w:autoSpaceDE w:val="0"/>
+        <w:autoSpaceDN w:val="0"/>
+        <w:adjustRightInd w:val="0"/>
+        <w:spacing w:before="0" w:line="240" w:lineRule="auto"/>
+        <w:jc w:val="left"/>
+        <w:rPr>
+          <w:rFonts w:ascii="Consolas" w:hAnsi="Consolas" w:cs="Consolas"/>
+          <w:color w:val="000000"/>
+          <w:sz w:val="19"/>
+          <w:szCs w:val="19"/>
+        </w:rPr>
+      </w:pPr>
+      <w:r>
+        <w:rPr>
+          <w:rFonts w:ascii="Consolas" w:hAnsi="Consolas" w:cs="Consolas"/>
+          <w:color w:val="000000"/>
+          <w:sz w:val="19"/>
+          <w:szCs w:val="19"/>
+        </w:rPr>
+        <w:t xml:space="preserve">                    MessageBoxResult result = MessageBox.Show(</w:t>
+      </w:r>
+      <w:r>
+        <w:rPr>
+          <w:rFonts w:ascii="Consolas" w:hAnsi="Consolas" w:cs="Consolas"/>
+          <w:color w:val="0000FF"/>
+          <w:sz w:val="19"/>
+          <w:szCs w:val="19"/>
+        </w:rPr>
+        <w:t>string</w:t>
+      </w:r>
+      <w:r>
+        <w:rPr>
+          <w:rFonts w:ascii="Consolas" w:hAnsi="Consolas" w:cs="Consolas"/>
+          <w:color w:val="000000"/>
+          <w:sz w:val="19"/>
+          <w:szCs w:val="19"/>
+        </w:rPr>
+        <w:t>.Format(</w:t>
+      </w:r>
+      <w:r>
+        <w:rPr>
+          <w:rFonts w:ascii="Consolas" w:hAnsi="Consolas" w:cs="Consolas"/>
+          <w:color w:val="A31515"/>
+          <w:sz w:val="19"/>
+          <w:szCs w:val="19"/>
+        </w:rPr>
+        <w:t>"</w:t>
+      </w:r>
+      <w:r>
+        <w:rPr>
+          <w:rFonts w:ascii="Consolas" w:hAnsi="Consolas" w:cs="Consolas"/>
+          <w:color w:val="3CB371"/>
+          <w:sz w:val="19"/>
+          <w:szCs w:val="19"/>
+        </w:rPr>
+        <w:t>{0}</w:t>
+      </w:r>
+      <w:r>
+        <w:rPr>
+          <w:rFonts w:ascii="Consolas" w:hAnsi="Consolas" w:cs="Consolas"/>
+          <w:color w:val="A31515"/>
+          <w:sz w:val="19"/>
+          <w:szCs w:val="19"/>
+        </w:rPr>
+        <w:t xml:space="preserve"> </w:t>
+      </w:r>
+      <w:r>
+        <w:rPr>
+          <w:rFonts w:ascii="Consolas" w:hAnsi="Consolas" w:cs="Consolas"/>
+          <w:color w:val="3CB371"/>
+          <w:sz w:val="19"/>
+          <w:szCs w:val="19"/>
+        </w:rPr>
+        <w:t>{1}</w:t>
+      </w:r>
+      <w:r>
+        <w:rPr>
+          <w:rFonts w:ascii="Consolas" w:hAnsi="Consolas" w:cs="Consolas"/>
+          <w:color w:val="A31515"/>
+          <w:sz w:val="19"/>
+          <w:szCs w:val="19"/>
+        </w:rPr>
+        <w:t>"</w:t>
+      </w:r>
+      <w:r>
+        <w:rPr>
+          <w:rFonts w:ascii="Consolas" w:hAnsi="Consolas" w:cs="Consolas"/>
+          <w:color w:val="000000"/>
+          <w:sz w:val="19"/>
+          <w:szCs w:val="19"/>
+        </w:rPr>
+        <w:t>, item.ReasonToPreventClosing, Localisation.CloseAppAnyway), Localisation.Warning, MessageBoxButton.YesNo, MessageBoxImage.Warning);</w:t>
+      </w:r>
+    </w:p>
+    <w:p>
+      <w:pPr>
+        <w:autoSpaceDE w:val="0"/>
+        <w:autoSpaceDN w:val="0"/>
+        <w:adjustRightInd w:val="0"/>
+        <w:spacing w:before="0" w:line="240" w:lineRule="auto"/>
+        <w:jc w:val="left"/>
+        <w:rPr>
+          <w:rFonts w:ascii="Consolas" w:hAnsi="Consolas" w:cs="Consolas"/>
+          <w:color w:val="000000"/>
+          <w:sz w:val="19"/>
+          <w:szCs w:val="19"/>
+        </w:rPr>
+      </w:pPr>
+      <w:r>
+        <w:rPr>
+          <w:rFonts w:ascii="Consolas" w:hAnsi="Consolas" w:cs="Consolas"/>
+          <w:color w:val="000000"/>
+          <w:sz w:val="19"/>
+          <w:szCs w:val="19"/>
+        </w:rPr>
+        <w:t xml:space="preserve">                    </w:t>
+      </w:r>
+      <w:r>
+        <w:rPr>
+          <w:rFonts w:ascii="Consolas" w:hAnsi="Consolas" w:cs="Consolas"/>
+          <w:color w:val="0000FF"/>
+          <w:sz w:val="19"/>
+          <w:szCs w:val="19"/>
+        </w:rPr>
+        <w:t>if</w:t>
+      </w:r>
+      <w:r>
+        <w:rPr>
+          <w:rFonts w:ascii="Consolas" w:hAnsi="Consolas" w:cs="Consolas"/>
+          <w:color w:val="000000"/>
+          <w:sz w:val="19"/>
+          <w:szCs w:val="19"/>
+        </w:rPr>
+        <w:t xml:space="preserve"> (result == MessageBoxResult.No)</w:t>
+      </w:r>
+    </w:p>
+    <w:p>
+      <w:pPr>
+        <w:autoSpaceDE w:val="0"/>
+        <w:autoSpaceDN w:val="0"/>
+        <w:adjustRightInd w:val="0"/>
+        <w:spacing w:before="0" w:line="240" w:lineRule="auto"/>
+        <w:jc w:val="left"/>
+        <w:rPr>
+          <w:rFonts w:ascii="Consolas" w:hAnsi="Consolas" w:cs="Consolas"/>
+          <w:color w:val="000000"/>
+          <w:sz w:val="19"/>
+          <w:szCs w:val="19"/>
+        </w:rPr>
+      </w:pPr>
+      <w:r>
+        <w:rPr>
+          <w:rFonts w:ascii="Consolas" w:hAnsi="Consolas" w:cs="Consolas"/>
+          <w:color w:val="000000"/>
+          <w:sz w:val="19"/>
+          <w:szCs w:val="19"/>
+        </w:rPr>
+        <w:t xml:space="preserve">                    {</w:t>
+      </w:r>
+    </w:p>
+    <w:p>
+      <w:pPr>
+        <w:autoSpaceDE w:val="0"/>
+        <w:autoSpaceDN w:val="0"/>
+        <w:adjustRightInd w:val="0"/>
+        <w:spacing w:before="0" w:line="240" w:lineRule="auto"/>
+        <w:jc w:val="left"/>
+        <w:rPr>
+          <w:rFonts w:ascii="Consolas" w:hAnsi="Consolas" w:cs="Consolas"/>
+          <w:color w:val="000000"/>
+          <w:sz w:val="19"/>
+          <w:szCs w:val="19"/>
+        </w:rPr>
+      </w:pPr>
+      <w:r>
+        <w:rPr>
+          <w:rFonts w:ascii="Consolas" w:hAnsi="Consolas" w:cs="Consolas"/>
+          <w:color w:val="000000"/>
+          <w:sz w:val="19"/>
+          <w:szCs w:val="19"/>
+        </w:rPr>
+        <w:t xml:space="preserve">                        args.Cancel = </w:t>
+      </w:r>
+      <w:r>
+        <w:rPr>
+          <w:rFonts w:ascii="Consolas" w:hAnsi="Consolas" w:cs="Consolas"/>
+          <w:color w:val="0000FF"/>
+          <w:sz w:val="19"/>
+          <w:szCs w:val="19"/>
+        </w:rPr>
+        <w:t>true</w:t>
+      </w:r>
+      <w:r>
+        <w:rPr>
+          <w:rFonts w:ascii="Consolas" w:hAnsi="Consolas" w:cs="Consolas"/>
+          <w:color w:val="000000"/>
+          <w:sz w:val="19"/>
+          <w:szCs w:val="19"/>
+        </w:rPr>
+        <w:t>;</w:t>
+      </w:r>
+    </w:p>
+    <w:p>
+      <w:pPr>
+        <w:autoSpaceDE w:val="0"/>
+        <w:autoSpaceDN w:val="0"/>
+        <w:adjustRightInd w:val="0"/>
+        <w:spacing w:before="0" w:line="240" w:lineRule="auto"/>
+        <w:jc w:val="left"/>
+        <w:rPr>
+          <w:rFonts w:ascii="Consolas" w:hAnsi="Consolas" w:cs="Consolas"/>
+          <w:color w:val="000000"/>
+          <w:sz w:val="19"/>
+          <w:szCs w:val="19"/>
+        </w:rPr>
+      </w:pPr>
+      <w:r>
+        <w:rPr>
+          <w:rFonts w:ascii="Consolas" w:hAnsi="Consolas" w:cs="Consolas"/>
+          <w:color w:val="000000"/>
+          <w:sz w:val="19"/>
+          <w:szCs w:val="19"/>
+        </w:rPr>
+        <w:t xml:space="preserve">                        </w:t>
+      </w:r>
+      <w:r>
+        <w:rPr>
+          <w:rFonts w:ascii="Consolas" w:hAnsi="Consolas" w:cs="Consolas"/>
+          <w:color w:val="0000FF"/>
+          <w:sz w:val="19"/>
+          <w:szCs w:val="19"/>
+        </w:rPr>
+        <w:t>break</w:t>
+      </w:r>
+      <w:r>
+        <w:rPr>
+          <w:rFonts w:ascii="Consolas" w:hAnsi="Consolas" w:cs="Consolas"/>
+          <w:color w:val="000000"/>
+          <w:sz w:val="19"/>
+          <w:szCs w:val="19"/>
+        </w:rPr>
+        <w:t>;</w:t>
+      </w:r>
+    </w:p>
+    <w:p>
+      <w:pPr>
+        <w:autoSpaceDE w:val="0"/>
+        <w:autoSpaceDN w:val="0"/>
+        <w:adjustRightInd w:val="0"/>
+        <w:spacing w:before="0" w:line="240" w:lineRule="auto"/>
+        <w:jc w:val="left"/>
+        <w:rPr>
+          <w:rFonts w:ascii="Consolas" w:hAnsi="Consolas" w:cs="Consolas"/>
+          <w:color w:val="000000"/>
+          <w:sz w:val="19"/>
+          <w:szCs w:val="19"/>
+        </w:rPr>
+      </w:pPr>
+      <w:r>
+        <w:rPr>
+          <w:rFonts w:ascii="Consolas" w:hAnsi="Consolas" w:cs="Consolas"/>
+          <w:color w:val="000000"/>
+          <w:sz w:val="19"/>
+          <w:szCs w:val="19"/>
+        </w:rPr>
+        <w:t xml:space="preserve">                    }</w:t>
+      </w:r>
+    </w:p>
+    <w:p>
+      <w:pPr>
+        <w:autoSpaceDE w:val="0"/>
+        <w:autoSpaceDN w:val="0"/>
+        <w:adjustRightInd w:val="0"/>
+        <w:spacing w:before="0" w:line="240" w:lineRule="auto"/>
+        <w:jc w:val="left"/>
+        <w:rPr>
+          <w:rFonts w:ascii="Consolas" w:hAnsi="Consolas" w:cs="Consolas"/>
+          <w:color w:val="000000"/>
+          <w:sz w:val="19"/>
+          <w:szCs w:val="19"/>
+        </w:rPr>
+      </w:pPr>
+      <w:r>
+        <w:rPr>
+          <w:rFonts w:ascii="Consolas" w:hAnsi="Consolas" w:cs="Consolas"/>
+          <w:color w:val="000000"/>
+          <w:sz w:val="19"/>
+          <w:szCs w:val="19"/>
+        </w:rPr>
+        <w:t xml:space="preserve">                }</w:t>
+      </w:r>
+    </w:p>
+    <w:p>
+      <w:pPr>
+        <w:autoSpaceDE w:val="0"/>
+        <w:autoSpaceDN w:val="0"/>
+        <w:adjustRightInd w:val="0"/>
+        <w:spacing w:before="0" w:line="240" w:lineRule="auto"/>
+        <w:jc w:val="left"/>
+        <w:rPr>
+          <w:rFonts w:ascii="Consolas" w:hAnsi="Consolas" w:cs="Consolas"/>
+          <w:color w:val="000000"/>
+          <w:sz w:val="19"/>
+          <w:szCs w:val="19"/>
+        </w:rPr>
+      </w:pPr>
+      <w:r>
+        <w:rPr>
+          <w:rFonts w:ascii="Consolas" w:hAnsi="Consolas" w:cs="Consolas"/>
+          <w:color w:val="000000"/>
+          <w:sz w:val="19"/>
+          <w:szCs w:val="19"/>
+        </w:rPr>
+        <w:t xml:space="preserve">            }</w:t>
+      </w:r>
+    </w:p>
+    <w:p>
+      <w:pPr>
+        <w:rPr>
+          <w:rFonts w:ascii="Consolas" w:hAnsi="Consolas" w:cs="Consolas"/>
+          <w:color w:val="000000"/>
+          <w:sz w:val="19"/>
+          <w:szCs w:val="19"/>
+        </w:rPr>
+      </w:pPr>
+      <w:r>
+        <w:rPr>
+          <w:rFonts w:ascii="Consolas" w:hAnsi="Consolas" w:cs="Consolas"/>
+          <w:color w:val="000000"/>
+          <w:sz w:val="19"/>
+          <w:szCs w:val="19"/>
+        </w:rPr>
+        <w:t xml:space="preserve">        }</w:t>
+      </w:r>
+    </w:p>
+    <w:p>
+      <w:r>
+        <w:rPr>
+          <w:noProof/>
+        </w:rPr>
+        <w:drawing>
+          <wp:inline distT="0" distB="0" distL="0" distR="0" wp14:anchorId="48AD176B" wp14:editId="4316C9A4">
+            <wp:extent cx="8097380" cy="1124107"/>
+            <wp:effectExtent l="0" t="0" r="0" b="0"/>
+            <wp:docPr id="1" name="Obrázek 1"/>
+            <wp:cNvGraphicFramePr>
+              <a:graphicFrameLocks xmlns:a="http://schemas.openxmlformats.org/drawingml/2006/main" noChangeAspect="1"/>
+            </wp:cNvGraphicFramePr>
+            <a:graphic xmlns:a="http://schemas.openxmlformats.org/drawingml/2006/main">
+              <a:graphicData uri="http://schemas.openxmlformats.org/drawingml/2006/picture">
+                <pic:pic xmlns:pic="http://schemas.openxmlformats.org/drawingml/2006/picture">
+                  <pic:nvPicPr>
+                    <pic:cNvPr id="1" name="ScreenHunter 131.png"/>
+                    <pic:cNvPicPr/>
+                  </pic:nvPicPr>
+                  <pic:blipFill>
+                    <a:blip r:embed="rId4">
+                      <a:extLst>
+                        <a:ext uri="{28A0092B-C50C-407E-A947-70E740481C1C}">
+                          <a14:useLocalDpi xmlns:a14="http://schemas.microsoft.com/office/drawing/2010/main" val="0"/>
+                        </a:ext>
+                      </a:extLst>
+                    </a:blip>
+                    <a:stretch>
+                      <a:fillRect/>
+                    </a:stretch>
+                  </pic:blipFill>
+                  <pic:spPr>
+                    <a:xfrm>
+                      <a:off x="0" y="0"/>
+                      <a:ext cx="8097380" cy="1124107"/>
+                    </a:xfrm>
+                    <a:prstGeom prst="rect">
+                      <a:avLst/>
+                    </a:prstGeom>
+                  </pic:spPr>
+                </pic:pic>
+              </a:graphicData>
+            </a:graphic>
+          </wp:inline>
+        </w:drawing>
+      </w:r>
+    </w:p>
+    <w:p/>
+    <w:p>
+      <w:pPr>
+        <w:rPr>
+          <w:b/>
+        </w:rPr>
+      </w:pPr>
+      <w:r>
+        <w:rPr>
+          <w:b/>
+        </w:rPr>
+        <w:t>Kodovadlo ShellViewModel:</w:t>
+      </w:r>
+    </w:p>
+    <w:p>
+      <w:pPr>
+        <w:rPr>
+          <w:b/>
+        </w:rPr>
+      </w:pPr>
+      <w:bookmarkStart w:id="4" w:name="_GoBack"/>
+      <w:bookmarkEnd w:id="4"/>
+    </w:p>
+    <w:p>
+      <w:pPr>
+        <w:autoSpaceDE w:val="0"/>
+        <w:autoSpaceDN w:val="0"/>
+        <w:adjustRightInd w:val="0"/>
+        <w:spacing w:before="0" w:line="240" w:lineRule="auto"/>
+        <w:jc w:val="left"/>
+        <w:rPr>
+          <w:rFonts w:ascii="Consolas" w:hAnsi="Consolas" w:cs="Consolas"/>
+          <w:color w:val="000000"/>
+          <w:sz w:val="19"/>
+          <w:szCs w:val="19"/>
+        </w:rPr>
+      </w:pPr>
+      <w:r>
+        <w:rPr>
+          <w:rFonts w:ascii="Consolas" w:hAnsi="Consolas" w:cs="Consolas"/>
+          <w:color w:val="000000"/>
+          <w:sz w:val="19"/>
+          <w:szCs w:val="19"/>
+        </w:rPr>
+        <w:t xml:space="preserve">        </w:t>
+      </w:r>
+      <w:r>
+        <w:rPr>
+          <w:rFonts w:ascii="Consolas" w:hAnsi="Consolas" w:cs="Consolas"/>
+          <w:color w:val="0000FF"/>
+          <w:sz w:val="19"/>
+          <w:szCs w:val="19"/>
+        </w:rPr>
+        <w:t>public</w:t>
+      </w:r>
+      <w:r>
+        <w:rPr>
+          <w:rFonts w:ascii="Consolas" w:hAnsi="Consolas" w:cs="Consolas"/>
+          <w:color w:val="000000"/>
+          <w:sz w:val="19"/>
+          <w:szCs w:val="19"/>
+        </w:rPr>
+        <w:t xml:space="preserve"> </w:t>
+      </w:r>
+      <w:r>
+        <w:rPr>
+          <w:rFonts w:ascii="Consolas" w:hAnsi="Consolas" w:cs="Consolas"/>
+          <w:color w:val="0000FF"/>
+          <w:sz w:val="19"/>
+          <w:szCs w:val="19"/>
+        </w:rPr>
+        <w:t>void</w:t>
+      </w:r>
+      <w:r>
+        <w:rPr>
+          <w:rFonts w:ascii="Consolas" w:hAnsi="Consolas" w:cs="Consolas"/>
+          <w:color w:val="000000"/>
+          <w:sz w:val="19"/>
+          <w:szCs w:val="19"/>
+        </w:rPr>
+        <w:t xml:space="preserve"> HandleClosing(CancelEventArgs args)</w:t>
+      </w:r>
+    </w:p>
+    <w:p>
+      <w:pPr>
+        <w:autoSpaceDE w:val="0"/>
+        <w:autoSpaceDN w:val="0"/>
+        <w:adjustRightInd w:val="0"/>
+        <w:spacing w:before="0" w:line="240" w:lineRule="auto"/>
+        <w:jc w:val="left"/>
+        <w:rPr>
+          <w:rFonts w:ascii="Consolas" w:hAnsi="Consolas" w:cs="Consolas"/>
+          <w:color w:val="000000"/>
+          <w:sz w:val="19"/>
+          <w:szCs w:val="19"/>
+        </w:rPr>
+      </w:pPr>
+      <w:r>
+        <w:rPr>
+          <w:rFonts w:ascii="Consolas" w:hAnsi="Consolas" w:cs="Consolas"/>
+          <w:color w:val="000000"/>
+          <w:sz w:val="19"/>
+          <w:szCs w:val="19"/>
+        </w:rPr>
+        <w:t xml:space="preserve">        {</w:t>
+      </w:r>
+    </w:p>
+    <w:p>
+      <w:pPr>
+        <w:autoSpaceDE w:val="0"/>
+        <w:autoSpaceDN w:val="0"/>
+        <w:adjustRightInd w:val="0"/>
+        <w:spacing w:before="0" w:line="240" w:lineRule="auto"/>
+        <w:jc w:val="left"/>
+        <w:rPr>
+          <w:rFonts w:ascii="Consolas" w:hAnsi="Consolas" w:cs="Consolas"/>
+          <w:color w:val="000000"/>
+          <w:sz w:val="19"/>
+          <w:szCs w:val="19"/>
+        </w:rPr>
+      </w:pPr>
+      <w:r>
+        <w:rPr>
+          <w:rFonts w:ascii="Consolas" w:hAnsi="Consolas" w:cs="Consolas"/>
+          <w:color w:val="000000"/>
+          <w:sz w:val="19"/>
+          <w:szCs w:val="19"/>
+        </w:rPr>
+        <w:t xml:space="preserve">            </w:t>
+      </w:r>
+      <w:r>
+        <w:rPr>
+          <w:rFonts w:ascii="Consolas" w:hAnsi="Consolas" w:cs="Consolas"/>
+          <w:color w:val="0000FF"/>
+          <w:sz w:val="19"/>
+          <w:szCs w:val="19"/>
+        </w:rPr>
+        <w:t>if</w:t>
+      </w:r>
+      <w:r>
+        <w:rPr>
+          <w:rFonts w:ascii="Consolas" w:hAnsi="Consolas" w:cs="Consolas"/>
+          <w:color w:val="000000"/>
+          <w:sz w:val="19"/>
+          <w:szCs w:val="19"/>
+        </w:rPr>
+        <w:t xml:space="preserve"> (MessageBox.Show(Localisation.DoYouReallyWantToCloseApplication, </w:t>
+      </w:r>
+      <w:r>
+        <w:rPr>
+          <w:rFonts w:ascii="Consolas" w:hAnsi="Consolas" w:cs="Consolas"/>
+          <w:color w:val="0000FF"/>
+          <w:sz w:val="19"/>
+          <w:szCs w:val="19"/>
+        </w:rPr>
+        <w:t>string</w:t>
+      </w:r>
+      <w:r>
+        <w:rPr>
+          <w:rFonts w:ascii="Consolas" w:hAnsi="Consolas" w:cs="Consolas"/>
+          <w:color w:val="000000"/>
+          <w:sz w:val="19"/>
+          <w:szCs w:val="19"/>
+        </w:rPr>
+        <w:t>.Empty, MessageBoxButton.OKCancel) == MessageBoxResult.Cancel)</w:t>
+      </w:r>
+    </w:p>
+    <w:p>
+      <w:pPr>
+        <w:autoSpaceDE w:val="0"/>
+        <w:autoSpaceDN w:val="0"/>
+        <w:adjustRightInd w:val="0"/>
+        <w:spacing w:before="0" w:line="240" w:lineRule="auto"/>
+        <w:jc w:val="left"/>
+        <w:rPr>
+          <w:rFonts w:ascii="Consolas" w:hAnsi="Consolas" w:cs="Consolas"/>
+          <w:color w:val="000000"/>
+          <w:sz w:val="19"/>
+          <w:szCs w:val="19"/>
+        </w:rPr>
+      </w:pPr>
+      <w:r>
+        <w:rPr>
+          <w:rFonts w:ascii="Consolas" w:hAnsi="Consolas" w:cs="Consolas"/>
+          <w:color w:val="000000"/>
+          <w:sz w:val="19"/>
+          <w:szCs w:val="19"/>
+        </w:rPr>
+        <w:t xml:space="preserve">            {</w:t>
+      </w:r>
+    </w:p>
+    <w:p>
+      <w:pPr>
+        <w:autoSpaceDE w:val="0"/>
+        <w:autoSpaceDN w:val="0"/>
+        <w:adjustRightInd w:val="0"/>
+        <w:spacing w:before="0" w:line="240" w:lineRule="auto"/>
+        <w:jc w:val="left"/>
+        <w:rPr>
+          <w:rFonts w:ascii="Consolas" w:hAnsi="Consolas" w:cs="Consolas"/>
+          <w:color w:val="000000"/>
+          <w:sz w:val="19"/>
+          <w:szCs w:val="19"/>
+        </w:rPr>
+      </w:pPr>
+      <w:r>
+        <w:rPr>
+          <w:rFonts w:ascii="Consolas" w:hAnsi="Consolas" w:cs="Consolas"/>
+          <w:color w:val="000000"/>
+          <w:sz w:val="19"/>
+          <w:szCs w:val="19"/>
+        </w:rPr>
+        <w:t xml:space="preserve">                args.Cancel = </w:t>
+      </w:r>
+      <w:r>
+        <w:rPr>
+          <w:rFonts w:ascii="Consolas" w:hAnsi="Consolas" w:cs="Consolas"/>
+          <w:color w:val="0000FF"/>
+          <w:sz w:val="19"/>
+          <w:szCs w:val="19"/>
+        </w:rPr>
+        <w:t>true</w:t>
+      </w:r>
+      <w:r>
+        <w:rPr>
+          <w:rFonts w:ascii="Consolas" w:hAnsi="Consolas" w:cs="Consolas"/>
+          <w:color w:val="000000"/>
+          <w:sz w:val="19"/>
+          <w:szCs w:val="19"/>
+        </w:rPr>
+        <w:t>;</w:t>
+      </w:r>
+    </w:p>
+    <w:p>
+      <w:pPr>
+        <w:autoSpaceDE w:val="0"/>
+        <w:autoSpaceDN w:val="0"/>
+        <w:adjustRightInd w:val="0"/>
+        <w:spacing w:before="0" w:line="240" w:lineRule="auto"/>
+        <w:jc w:val="left"/>
+        <w:rPr>
+          <w:rFonts w:ascii="Consolas" w:hAnsi="Consolas" w:cs="Consolas"/>
+          <w:color w:val="000000"/>
+          <w:sz w:val="19"/>
+          <w:szCs w:val="19"/>
+        </w:rPr>
+      </w:pPr>
+      <w:r>
+        <w:rPr>
+          <w:rFonts w:ascii="Consolas" w:hAnsi="Consolas" w:cs="Consolas"/>
+          <w:color w:val="000000"/>
+          <w:sz w:val="19"/>
+          <w:szCs w:val="19"/>
+        </w:rPr>
+        <w:lastRenderedPageBreak/>
+        <w:t xml:space="preserve">            }</w:t>
+      </w:r>
+    </w:p>
+    <w:p>
+      <w:pPr>
+        <w:rPr>
+          <w:b/>
+          <w:lang w:val="cs-CZ"/>
+        </w:rPr>
+      </w:pPr>
+      <w:r>
+        <w:rPr>
+          <w:rFonts w:ascii="Consolas" w:hAnsi="Consolas" w:cs="Consolas"/>
+          <w:color w:val="000000"/>
+          <w:sz w:val="19"/>
+          <w:szCs w:val="19"/>
+        </w:rPr>
+        <w:t xml:space="preserve">        }</w:t>
+      </w:r>
+    </w:p>
+    <w:p/>
     <w:sectPr>
       <w:pgSz w:w="12240" w:h="15840"/>
       <w:pgMar w:top="1417" w:right="1417" w:bottom="1417" w:left="1417" w:header="720" w:footer="720" w:gutter="0"/>
@@ -416,7 +1568,7 @@
   <w:style w:type="paragraph" w:default="1" w:styleId="Normln">
     <w:name w:val="Normal"/>
     <w:qFormat/>
-    <w:rsid w:val="00A27BBA"/>
+    <w:rsid w:val="00363A5A"/>
     <w:rPr>
       <w:sz w:val="26"/>
     </w:rPr>
@@ -540,6 +1692,40 @@
       <w:color w:val="0000FF"/>
       <w:sz w:val="24"/>
       <w:szCs w:val="19"/>
+    </w:rPr>
+  </w:style>
+  <w:style w:type="paragraph" w:styleId="Nzev">
+    <w:name w:val="Title"/>
+    <w:basedOn w:val="Normln"/>
+    <w:next w:val="Normln"/>
+    <w:link w:val="NzevChar"/>
+    <w:uiPriority w:val="10"/>
+    <w:qFormat/>
+    <w:rsid w:val="00765B68"/>
+    <w:pPr>
+      <w:spacing w:before="0" w:line="240" w:lineRule="auto"/>
+      <w:contextualSpacing/>
+    </w:pPr>
+    <w:rPr>
+      <w:rFonts w:asciiTheme="majorHAnsi" w:eastAsiaTheme="majorEastAsia" w:hAnsiTheme="majorHAnsi" w:cstheme="majorBidi"/>
+      <w:spacing w:val="-10"/>
+      <w:kern w:val="28"/>
+      <w:sz w:val="56"/>
+      <w:szCs w:val="56"/>
+    </w:rPr>
+  </w:style>
+  <w:style w:type="character" w:customStyle="1" w:styleId="NzevChar">
+    <w:name w:val="Název Char"/>
+    <w:basedOn w:val="Standardnpsmoodstavce"/>
+    <w:link w:val="Nzev"/>
+    <w:uiPriority w:val="10"/>
+    <w:rsid w:val="00765B68"/>
+    <w:rPr>
+      <w:rFonts w:asciiTheme="majorHAnsi" w:eastAsiaTheme="majorEastAsia" w:hAnsiTheme="majorHAnsi" w:cstheme="majorBidi"/>
+      <w:spacing w:val="-10"/>
+      <w:kern w:val="28"/>
+      <w:sz w:val="56"/>
+      <w:szCs w:val="56"/>
     </w:rPr>
   </w:style>
 </w:styles>

--- a/Osetreni zavirani zavreni aplikace HandleClosing.docx
+++ b/Osetreni zavirani zavreni aplikace HandleClosing.docx
@@ -124,7 +124,39 @@
           <w:sz w:val="19"/>
           <w:szCs w:val="19"/>
         </w:rPr>
-        <w:t>="MIR.Media.Admin.Shell.ShellView"</w:t>
+        <w:t>="MIR.Media.Admin.Shell.ShellView"  ...</w:t>
+      </w:r>
+    </w:p>
+    <w:p>
+      <w:r>
+        <w:rPr>
+          <w:rFonts w:ascii="Consolas" w:hAnsi="Consolas" w:cs="Consolas"/>
+          <w:color w:val="000000"/>
+          <w:sz w:val="19"/>
+          <w:szCs w:val="19"/>
+        </w:rPr>
+        <w:t xml:space="preserve">   </w:t>
+      </w:r>
+      <w:r>
+        <w:rPr>
+          <w:rFonts w:ascii="Consolas" w:hAnsi="Consolas" w:cs="Consolas"/>
+          <w:color w:val="FF0000"/>
+          <w:sz w:val="19"/>
+          <w:szCs w:val="19"/>
+        </w:rPr>
+        <w:t xml:space="preserve"> </w:t>
+      </w:r>
+      <w:bookmarkStart w:id="0" w:name="OLE_LINK5"/>
+      <w:bookmarkStart w:id="1" w:name="OLE_LINK6"/>
+      <w:bookmarkStart w:id="2" w:name="OLE_LINK8"/>
+      <w:r>
+        <w:rPr>
+          <w:rFonts w:ascii="Consolas" w:hAnsi="Consolas" w:cs="Consolas"/>
+          <w:color w:val="FF0000"/>
+          <w:sz w:val="19"/>
+          <w:szCs w:val="19"/>
+        </w:rPr>
+        <w:t>Micro</w:t>
       </w:r>
       <w:r>
         <w:rPr>
@@ -133,18 +165,7 @@
           <w:sz w:val="19"/>
           <w:szCs w:val="19"/>
         </w:rPr>
-        <w:t xml:space="preserve">  ...</w:t>
-      </w:r>
-    </w:p>
-    <w:p>
-      <w:r>
-        <w:rPr>
-          <w:rFonts w:ascii="Consolas" w:hAnsi="Consolas" w:cs="Consolas"/>
-          <w:color w:val="000000"/>
-          <w:sz w:val="19"/>
-          <w:szCs w:val="19"/>
-        </w:rPr>
-        <w:t xml:space="preserve">   </w:t>
+        <w:t>:</w:t>
       </w:r>
       <w:r>
         <w:rPr>
@@ -153,8 +174,10 @@
           <w:sz w:val="19"/>
           <w:szCs w:val="19"/>
         </w:rPr>
-        <w:t xml:space="preserve"> Micro</w:t>
-      </w:r>
+        <w:t>Message.Attach</w:t>
+      </w:r>
+      <w:bookmarkStart w:id="3" w:name="OLE_LINK31"/>
+      <w:bookmarkStart w:id="4" w:name="OLE_LINK32"/>
       <w:r>
         <w:rPr>
           <w:rFonts w:ascii="Consolas" w:hAnsi="Consolas" w:cs="Consolas"/>
@@ -162,39 +185,13 @@
           <w:sz w:val="19"/>
           <w:szCs w:val="19"/>
         </w:rPr>
-        <w:t>:</w:t>
-      </w:r>
-      <w:r>
-        <w:rPr>
-          <w:rFonts w:ascii="Consolas" w:hAnsi="Consolas" w:cs="Consolas"/>
-          <w:color w:val="FF0000"/>
-          <w:sz w:val="19"/>
-          <w:szCs w:val="19"/>
-        </w:rPr>
-        <w:t>Message.Attach</w:t>
-      </w:r>
-      <w:bookmarkStart w:id="0" w:name="OLE_LINK31"/>
-      <w:bookmarkStart w:id="1" w:name="OLE_LINK32"/>
-      <w:r>
-        <w:rPr>
-          <w:rFonts w:ascii="Consolas" w:hAnsi="Consolas" w:cs="Consolas"/>
-          <w:color w:val="0000FF"/>
-          <w:sz w:val="19"/>
-          <w:szCs w:val="19"/>
-        </w:rPr>
-        <w:t>="</w:t>
-      </w:r>
-      <w:r>
-        <w:rPr>
-          <w:rFonts w:ascii="Consolas" w:hAnsi="Consolas" w:cs="Consolas"/>
-          <w:color w:val="0000FF"/>
-          <w:sz w:val="19"/>
-          <w:szCs w:val="19"/>
-        </w:rPr>
-        <w:t>[Event Closing] = [Action HandleClosing($eventArgs)]"</w:t>
-      </w:r>
+        <w:t>="[Event Closing] = [Action HandleClosing($eventArgs)]"</w:t>
+      </w:r>
+      <w:bookmarkEnd w:id="3"/>
+      <w:bookmarkEnd w:id="4"/>
       <w:bookmarkEnd w:id="0"/>
       <w:bookmarkEnd w:id="1"/>
+      <w:bookmarkEnd w:id="2"/>
     </w:p>
     <w:p>
       <w:r>
@@ -222,8 +219,11 @@
           <w:szCs w:val="19"/>
         </w:rPr>
       </w:pPr>
-      <w:bookmarkStart w:id="2" w:name="OLE_LINK33"/>
-      <w:bookmarkStart w:id="3" w:name="OLE_LINK34"/>
+      <w:bookmarkStart w:id="5" w:name="OLE_LINK33"/>
+      <w:bookmarkStart w:id="6" w:name="OLE_LINK34"/>
+      <w:bookmarkStart w:id="7" w:name="OLE_LINK7"/>
+      <w:bookmarkStart w:id="8" w:name="OLE_LINK9"/>
+      <w:bookmarkStart w:id="9" w:name="_GoBack"/>
       <w:r>
         <w:rPr>
           <w:rFonts w:ascii="Consolas" w:hAnsi="Consolas" w:cs="Consolas"/>
@@ -294,8 +294,11 @@
         <w:t xml:space="preserve">        {</w:t>
       </w:r>
     </w:p>
-    <w:bookmarkEnd w:id="2"/>
-    <w:bookmarkEnd w:id="3"/>
+    <w:bookmarkEnd w:id="5"/>
+    <w:bookmarkEnd w:id="6"/>
+    <w:bookmarkEnd w:id="7"/>
+    <w:bookmarkEnd w:id="8"/>
+    <w:bookmarkEnd w:id="9"/>
     <w:p>
       <w:pPr>
         <w:autoSpaceDE w:val="0"/>
@@ -908,8 +911,6 @@
           <w:b/>
         </w:rPr>
       </w:pPr>
-      <w:bookmarkStart w:id="4" w:name="_GoBack"/>
-      <w:bookmarkEnd w:id="4"/>
     </w:p>
     <w:p>
       <w:pPr>
